--- a/orderManagement/Documentation/Documentation_OrderManagement.docx
+++ b/orderManagement/Documentation/Documentation_OrderManagement.docx
@@ -93,7 +93,7 @@
           <w:r>
             <w:fldChar w:fldCharType="separate"/>
           </w:r>
-          <w:hyperlink w:anchor="_Toc447537590" w:history="1">
+          <w:hyperlink w:anchor="_Toc447539487" w:history="1">
             <w:r>
               <w:rPr>
                 <w:rStyle w:val="Hyperlink"/>
@@ -133,7 +133,7 @@
                 <w:noProof/>
                 <w:webHidden/>
               </w:rPr>
-              <w:instrText xml:space="preserve"> PAGEREF _Toc447537590 \h </w:instrText>
+              <w:instrText xml:space="preserve"> PAGEREF _Toc447539487 \h </w:instrText>
             </w:r>
             <w:r>
               <w:rPr>
@@ -175,7 +175,7 @@
               <w:noProof/>
             </w:rPr>
           </w:pPr>
-          <w:hyperlink w:anchor="_Toc447537591" w:history="1">
+          <w:hyperlink w:anchor="_Toc447539488" w:history="1">
             <w:r>
               <w:rPr>
                 <w:rStyle w:val="Hyperlink"/>
@@ -215,7 +215,7 @@
                 <w:noProof/>
                 <w:webHidden/>
               </w:rPr>
-              <w:instrText xml:space="preserve"> PAGEREF _Toc447537591 \h </w:instrText>
+              <w:instrText xml:space="preserve"> PAGEREF _Toc447539488 \h </w:instrText>
             </w:r>
             <w:r>
               <w:rPr>
@@ -235,7 +235,7 @@
                 <w:noProof/>
                 <w:webHidden/>
               </w:rPr>
-              <w:t>1</w:t>
+              <w:t>2</w:t>
             </w:r>
             <w:r>
               <w:rPr>
@@ -257,7 +257,7 @@
               <w:noProof/>
             </w:rPr>
           </w:pPr>
-          <w:hyperlink w:anchor="_Toc447537592" w:history="1">
+          <w:hyperlink w:anchor="_Toc447539489" w:history="1">
             <w:r>
               <w:rPr>
                 <w:rStyle w:val="Hyperlink"/>
@@ -297,7 +297,7 @@
                 <w:noProof/>
                 <w:webHidden/>
               </w:rPr>
-              <w:instrText xml:space="preserve"> PAGEREF _Toc447537592 \h </w:instrText>
+              <w:instrText xml:space="preserve"> PAGEREF _Toc447539489 \h </w:instrText>
             </w:r>
             <w:r>
               <w:rPr>
@@ -317,7 +317,7 @@
                 <w:noProof/>
                 <w:webHidden/>
               </w:rPr>
-              <w:t>1</w:t>
+              <w:t>2</w:t>
             </w:r>
             <w:r>
               <w:rPr>
@@ -339,7 +339,7 @@
               <w:noProof/>
             </w:rPr>
           </w:pPr>
-          <w:hyperlink w:anchor="_Toc447537593" w:history="1">
+          <w:hyperlink w:anchor="_Toc447539490" w:history="1">
             <w:r>
               <w:rPr>
                 <w:rStyle w:val="Hyperlink"/>
@@ -379,7 +379,7 @@
                 <w:noProof/>
                 <w:webHidden/>
               </w:rPr>
-              <w:instrText xml:space="preserve"> PAGEREF _Toc447537593 \h </w:instrText>
+              <w:instrText xml:space="preserve"> PAGEREF _Toc447539490 \h </w:instrText>
             </w:r>
             <w:r>
               <w:rPr>
@@ -399,7 +399,7 @@
                 <w:noProof/>
                 <w:webHidden/>
               </w:rPr>
-              <w:t>1</w:t>
+              <w:t>2</w:t>
             </w:r>
             <w:r>
               <w:rPr>
@@ -421,7 +421,7 @@
               <w:noProof/>
             </w:rPr>
           </w:pPr>
-          <w:hyperlink w:anchor="_Toc447537594" w:history="1">
+          <w:hyperlink w:anchor="_Toc447539491" w:history="1">
             <w:r>
               <w:rPr>
                 <w:rStyle w:val="Hyperlink"/>
@@ -461,7 +461,7 @@
                 <w:noProof/>
                 <w:webHidden/>
               </w:rPr>
-              <w:instrText xml:space="preserve"> PAGEREF _Toc447537594 \h </w:instrText>
+              <w:instrText xml:space="preserve"> PAGEREF _Toc447539491 \h </w:instrText>
             </w:r>
             <w:r>
               <w:rPr>
@@ -481,7 +481,7 @@
                 <w:noProof/>
                 <w:webHidden/>
               </w:rPr>
-              <w:t>2</w:t>
+              <w:t>3</w:t>
             </w:r>
             <w:r>
               <w:rPr>
@@ -503,7 +503,7 @@
               <w:noProof/>
             </w:rPr>
           </w:pPr>
-          <w:hyperlink w:anchor="_Toc447537595" w:history="1">
+          <w:hyperlink w:anchor="_Toc447539492" w:history="1">
             <w:r>
               <w:rPr>
                 <w:rStyle w:val="Hyperlink"/>
@@ -543,7 +543,7 @@
                 <w:noProof/>
                 <w:webHidden/>
               </w:rPr>
-              <w:instrText xml:space="preserve"> PAGEREF _Toc447537595 \h </w:instrText>
+              <w:instrText xml:space="preserve"> PAGEREF _Toc447539492 \h </w:instrText>
             </w:r>
             <w:r>
               <w:rPr>
@@ -563,7 +563,7 @@
                 <w:noProof/>
                 <w:webHidden/>
               </w:rPr>
-              <w:t>2</w:t>
+              <w:t>3</w:t>
             </w:r>
             <w:r>
               <w:rPr>
@@ -585,7 +585,7 @@
               <w:noProof/>
             </w:rPr>
           </w:pPr>
-          <w:hyperlink w:anchor="_Toc447537596" w:history="1">
+          <w:hyperlink w:anchor="_Toc447539493" w:history="1">
             <w:r>
               <w:rPr>
                 <w:rStyle w:val="Hyperlink"/>
@@ -625,7 +625,7 @@
                 <w:noProof/>
                 <w:webHidden/>
               </w:rPr>
-              <w:instrText xml:space="preserve"> PAGEREF _Toc447537596 \h </w:instrText>
+              <w:instrText xml:space="preserve"> PAGEREF _Toc447539493 \h </w:instrText>
             </w:r>
             <w:r>
               <w:rPr>
@@ -645,7 +645,7 @@
                 <w:noProof/>
                 <w:webHidden/>
               </w:rPr>
-              <w:t>3</w:t>
+              <w:t>4</w:t>
             </w:r>
             <w:r>
               <w:rPr>
@@ -667,7 +667,7 @@
               <w:noProof/>
             </w:rPr>
           </w:pPr>
-          <w:hyperlink w:anchor="_Toc447537597" w:history="1">
+          <w:hyperlink w:anchor="_Toc447539494" w:history="1">
             <w:r>
               <w:rPr>
                 <w:rStyle w:val="Hyperlink"/>
@@ -707,7 +707,7 @@
                 <w:noProof/>
                 <w:webHidden/>
               </w:rPr>
-              <w:instrText xml:space="preserve"> PAGEREF _Toc447537597 \h </w:instrText>
+              <w:instrText xml:space="preserve"> PAGEREF _Toc447539494 \h </w:instrText>
             </w:r>
             <w:r>
               <w:rPr>
@@ -727,7 +727,7 @@
                 <w:noProof/>
                 <w:webHidden/>
               </w:rPr>
-              <w:t>3</w:t>
+              <w:t>4</w:t>
             </w:r>
             <w:r>
               <w:rPr>
@@ -749,7 +749,7 @@
               <w:noProof/>
             </w:rPr>
           </w:pPr>
-          <w:hyperlink w:anchor="_Toc447537598" w:history="1">
+          <w:hyperlink w:anchor="_Toc447539495" w:history="1">
             <w:r>
               <w:rPr>
                 <w:rStyle w:val="Hyperlink"/>
@@ -789,7 +789,7 @@
                 <w:noProof/>
                 <w:webHidden/>
               </w:rPr>
-              <w:instrText xml:space="preserve"> PAGEREF _Toc447537598 \h </w:instrText>
+              <w:instrText xml:space="preserve"> PAGEREF _Toc447539495 \h </w:instrText>
             </w:r>
             <w:r>
               <w:rPr>
@@ -809,7 +809,7 @@
                 <w:noProof/>
                 <w:webHidden/>
               </w:rPr>
-              <w:t>4</w:t>
+              <w:t>5</w:t>
             </w:r>
             <w:r>
               <w:rPr>
@@ -830,7 +830,7 @@
               <w:noProof/>
             </w:rPr>
           </w:pPr>
-          <w:hyperlink w:anchor="_Toc447537599" w:history="1">
+          <w:hyperlink w:anchor="_Toc447539496" w:history="1">
             <w:r>
               <w:rPr>
                 <w:rStyle w:val="Hyperlink"/>
@@ -857,7 +857,7 @@
                 <w:noProof/>
                 <w:webHidden/>
               </w:rPr>
-              <w:instrText xml:space="preserve"> PAGEREF _Toc447537599 \h </w:instrText>
+              <w:instrText xml:space="preserve"> PAGEREF _Toc447539496 \h </w:instrText>
             </w:r>
             <w:r>
               <w:rPr>
@@ -877,7 +877,7 @@
                 <w:noProof/>
                 <w:webHidden/>
               </w:rPr>
-              <w:t>4</w:t>
+              <w:t>6</w:t>
             </w:r>
             <w:r>
               <w:rPr>
@@ -898,7 +898,7 @@
               <w:noProof/>
             </w:rPr>
           </w:pPr>
-          <w:hyperlink w:anchor="_Toc447537600" w:history="1">
+          <w:hyperlink w:anchor="_Toc447539497" w:history="1">
             <w:r>
               <w:rPr>
                 <w:rStyle w:val="Hyperlink"/>
@@ -925,7 +925,7 @@
                 <w:noProof/>
                 <w:webHidden/>
               </w:rPr>
-              <w:instrText xml:space="preserve"> PAGEREF _Toc447537600 \h </w:instrText>
+              <w:instrText xml:space="preserve"> PAGEREF _Toc447539497 \h </w:instrText>
             </w:r>
             <w:r>
               <w:rPr>
@@ -945,7 +945,7 @@
                 <w:noProof/>
                 <w:webHidden/>
               </w:rPr>
-              <w:t>5</w:t>
+              <w:t>8</w:t>
             </w:r>
             <w:r>
               <w:rPr>
@@ -966,7 +966,7 @@
               <w:noProof/>
             </w:rPr>
           </w:pPr>
-          <w:hyperlink w:anchor="_Toc447537601" w:history="1">
+          <w:hyperlink w:anchor="_Toc447539498" w:history="1">
             <w:r>
               <w:rPr>
                 <w:rStyle w:val="Hyperlink"/>
@@ -993,7 +993,7 @@
                 <w:noProof/>
                 <w:webHidden/>
               </w:rPr>
-              <w:instrText xml:space="preserve"> PAGEREF _Toc447537601 \h </w:instrText>
+              <w:instrText xml:space="preserve"> PAGEREF _Toc447539498 \h </w:instrText>
             </w:r>
             <w:r>
               <w:rPr>
@@ -1013,7 +1013,7 @@
                 <w:noProof/>
                 <w:webHidden/>
               </w:rPr>
-              <w:t>6</w:t>
+              <w:t>8</w:t>
             </w:r>
             <w:r>
               <w:rPr>
@@ -1034,7 +1034,7 @@
               <w:noProof/>
             </w:rPr>
           </w:pPr>
-          <w:hyperlink w:anchor="_Toc447537602" w:history="1">
+          <w:hyperlink w:anchor="_Toc447539499" w:history="1">
             <w:r>
               <w:rPr>
                 <w:rStyle w:val="Hyperlink"/>
@@ -1061,7 +1061,7 @@
                 <w:noProof/>
                 <w:webHidden/>
               </w:rPr>
-              <w:instrText xml:space="preserve"> PAGEREF _Toc447537602 \h </w:instrText>
+              <w:instrText xml:space="preserve"> PAGEREF _Toc447539499 \h </w:instrText>
             </w:r>
             <w:r>
               <w:rPr>
@@ -1081,7 +1081,7 @@
                 <w:noProof/>
                 <w:webHidden/>
               </w:rPr>
-              <w:t>6</w:t>
+              <w:t>9</w:t>
             </w:r>
             <w:r>
               <w:rPr>
@@ -1103,7 +1103,7 @@
               <w:noProof/>
             </w:rPr>
           </w:pPr>
-          <w:hyperlink w:anchor="_Toc447537603" w:history="1">
+          <w:hyperlink w:anchor="_Toc447539500" w:history="1">
             <w:r>
               <w:rPr>
                 <w:rStyle w:val="Hyperlink"/>
@@ -1143,7 +1143,7 @@
                 <w:noProof/>
                 <w:webHidden/>
               </w:rPr>
-              <w:instrText xml:space="preserve"> PAGEREF _Toc447537603 \h </w:instrText>
+              <w:instrText xml:space="preserve"> PAGEREF _Toc447539500 \h </w:instrText>
             </w:r>
             <w:r>
               <w:rPr>
@@ -1163,7 +1163,7 @@
                 <w:noProof/>
                 <w:webHidden/>
               </w:rPr>
-              <w:t>7</w:t>
+              <w:t>9</w:t>
             </w:r>
             <w:r>
               <w:rPr>
@@ -1185,7 +1185,7 @@
               <w:noProof/>
             </w:rPr>
           </w:pPr>
-          <w:hyperlink w:anchor="_Toc447537604" w:history="1">
+          <w:hyperlink w:anchor="_Toc447539501" w:history="1">
             <w:r>
               <w:rPr>
                 <w:rStyle w:val="Hyperlink"/>
@@ -1225,7 +1225,7 @@
                 <w:noProof/>
                 <w:webHidden/>
               </w:rPr>
-              <w:instrText xml:space="preserve"> PAGEREF _Toc447537604 \h </w:instrText>
+              <w:instrText xml:space="preserve"> PAGEREF _Toc447539501 \h </w:instrText>
             </w:r>
             <w:r>
               <w:rPr>
@@ -1245,7 +1245,7 @@
                 <w:noProof/>
                 <w:webHidden/>
               </w:rPr>
-              <w:t>7</w:t>
+              <w:t>10</w:t>
             </w:r>
             <w:r>
               <w:rPr>
@@ -1267,7 +1267,7 @@
               <w:noProof/>
             </w:rPr>
           </w:pPr>
-          <w:hyperlink w:anchor="_Toc447537605" w:history="1">
+          <w:hyperlink w:anchor="_Toc447539502" w:history="1">
             <w:r>
               <w:rPr>
                 <w:rStyle w:val="Hyperlink"/>
@@ -1307,7 +1307,7 @@
                 <w:noProof/>
                 <w:webHidden/>
               </w:rPr>
-              <w:instrText xml:space="preserve"> PAGEREF _Toc447537605 \h </w:instrText>
+              <w:instrText xml:space="preserve"> PAGEREF _Toc447539502 \h </w:instrText>
             </w:r>
             <w:r>
               <w:rPr>
@@ -1327,7 +1327,7 @@
                 <w:noProof/>
                 <w:webHidden/>
               </w:rPr>
-              <w:t>7</w:t>
+              <w:t>10</w:t>
             </w:r>
             <w:r>
               <w:rPr>
@@ -1349,7 +1349,7 @@
               <w:noProof/>
             </w:rPr>
           </w:pPr>
-          <w:hyperlink w:anchor="_Toc447537606" w:history="1">
+          <w:hyperlink w:anchor="_Toc447539503" w:history="1">
             <w:r>
               <w:rPr>
                 <w:rStyle w:val="Hyperlink"/>
@@ -1389,7 +1389,7 @@
                 <w:noProof/>
                 <w:webHidden/>
               </w:rPr>
-              <w:instrText xml:space="preserve"> PAGEREF _Toc447537606 \h </w:instrText>
+              <w:instrText xml:space="preserve"> PAGEREF _Toc447539503 \h </w:instrText>
             </w:r>
             <w:r>
               <w:rPr>
@@ -1409,7 +1409,7 @@
                 <w:noProof/>
                 <w:webHidden/>
               </w:rPr>
-              <w:t>7</w:t>
+              <w:t>10</w:t>
             </w:r>
             <w:r>
               <w:rPr>
@@ -1445,7 +1445,7 @@
           <w:numId w:val="2"/>
         </w:numPr>
       </w:pPr>
-      <w:bookmarkStart w:id="0" w:name="_Toc447537590"/>
+      <w:bookmarkStart w:id="0" w:name="_Toc447539487"/>
       <w:r>
         <w:t>Purpose</w:t>
       </w:r>
@@ -1472,7 +1472,7 @@
           <w:numId w:val="2"/>
         </w:numPr>
       </w:pPr>
-      <w:bookmarkStart w:id="1" w:name="_Toc447537591"/>
+      <w:bookmarkStart w:id="1" w:name="_Toc447539488"/>
       <w:r>
         <w:lastRenderedPageBreak/>
         <w:t>Problem analysis</w:t>
@@ -1495,7 +1495,7 @@
           <w:numId w:val="2"/>
         </w:numPr>
       </w:pPr>
-      <w:bookmarkStart w:id="2" w:name="_Toc447537592"/>
+      <w:bookmarkStart w:id="2" w:name="_Toc447539489"/>
       <w:r>
         <w:t>Modelling</w:t>
       </w:r>
@@ -1528,7 +1528,7 @@
           <w:numId w:val="2"/>
         </w:numPr>
       </w:pPr>
-      <w:bookmarkStart w:id="3" w:name="_Toc447537593"/>
+      <w:bookmarkStart w:id="3" w:name="_Toc447539490"/>
       <w:r>
         <w:t>Scenarios and Usage</w:t>
       </w:r>
@@ -1599,7 +1599,7 @@
           <w:numId w:val="2"/>
         </w:numPr>
       </w:pPr>
-      <w:bookmarkStart w:id="4" w:name="_Toc447537594"/>
+      <w:bookmarkStart w:id="4" w:name="_Toc447539491"/>
       <w:r>
         <w:t>Design</w:t>
       </w:r>
@@ -1621,7 +1621,7 @@
           <w:numId w:val="2"/>
         </w:numPr>
       </w:pPr>
-      <w:bookmarkStart w:id="5" w:name="_Toc447537595"/>
+      <w:bookmarkStart w:id="5" w:name="_Toc447539492"/>
       <w:r>
         <w:t>User interface</w:t>
       </w:r>
@@ -1701,7 +1701,7 @@
           <w:noProof/>
         </w:rPr>
         <w:drawing>
-          <wp:inline distT="0" distB="0" distL="0" distR="0">
+          <wp:inline distT="0" distB="0" distL="0" distR="0" wp14:anchorId="7B8725D1" wp14:editId="0AC2AEAD">
             <wp:extent cx="5740426" cy="4317558"/>
             <wp:effectExtent l="0" t="0" r="0" b="6985"/>
             <wp:docPr id="2" name="Picture 2"/>
@@ -1751,7 +1751,7 @@
           <w:numId w:val="2"/>
         </w:numPr>
       </w:pPr>
-      <w:bookmarkStart w:id="6" w:name="_Toc447537596"/>
+      <w:bookmarkStart w:id="6" w:name="_Toc447539493"/>
       <w:r>
         <w:lastRenderedPageBreak/>
         <w:t>Data structures</w:t>
@@ -1840,7 +1840,7 @@
           <w:numId w:val="2"/>
         </w:numPr>
       </w:pPr>
-      <w:bookmarkStart w:id="7" w:name="_Toc447537597"/>
+      <w:bookmarkStart w:id="7" w:name="_Toc447539494"/>
       <w:r>
         <w:t>Layers and packages</w:t>
       </w:r>
@@ -1930,7 +1930,7 @@
         </w:rPr>
         <w:lastRenderedPageBreak/>
         <w:drawing>
-          <wp:inline distT="0" distB="0" distL="0" distR="0">
+          <wp:inline distT="0" distB="0" distL="0" distR="0" wp14:anchorId="69B3DE1D" wp14:editId="345CF260">
             <wp:extent cx="6067244" cy="4707172"/>
             <wp:effectExtent l="0" t="0" r="0" b="0"/>
             <wp:docPr id="4" name="Picture 4"/>
@@ -1993,7 +1993,7 @@
           <w:numId w:val="2"/>
         </w:numPr>
       </w:pPr>
-      <w:bookmarkStart w:id="8" w:name="_Toc447537598"/>
+      <w:bookmarkStart w:id="8" w:name="_Toc447539495"/>
       <w:r>
         <w:t>Class design</w:t>
       </w:r>
@@ -2026,7 +2026,7 @@
         <w:pStyle w:val="Heading3"/>
         <w:ind w:firstLine="720"/>
       </w:pPr>
-      <w:bookmarkStart w:id="9" w:name="_Toc447537599"/>
+      <w:bookmarkStart w:id="9" w:name="_Toc447539496"/>
       <w:r>
         <w:lastRenderedPageBreak/>
         <w:t>Presentation layer</w:t>
@@ -2210,7 +2210,7 @@
         <w:pStyle w:val="Heading3"/>
         <w:ind w:firstLine="720"/>
       </w:pPr>
-      <w:bookmarkStart w:id="10" w:name="_Toc447537600"/>
+      <w:bookmarkStart w:id="10" w:name="_Toc447539497"/>
       <w:r>
         <w:lastRenderedPageBreak/>
         <w:t>Business Logic layer</w:t>
@@ -2319,7 +2319,7 @@
           <w:noProof/>
         </w:rPr>
         <w:drawing>
-          <wp:inline distT="0" distB="0" distL="0" distR="0">
+          <wp:inline distT="0" distB="0" distL="0" distR="0" wp14:anchorId="6CCB1FAB" wp14:editId="478AD84F">
             <wp:extent cx="5511371" cy="2122998"/>
             <wp:effectExtent l="0" t="0" r="0" b="0"/>
             <wp:docPr id="3" name="Picture 3"/>
@@ -2371,7 +2371,7 @@
         <w:pStyle w:val="Heading3"/>
         <w:ind w:firstLine="720"/>
       </w:pPr>
-      <w:bookmarkStart w:id="11" w:name="_Toc447537601"/>
+      <w:bookmarkStart w:id="11" w:name="_Toc447539498"/>
       <w:r>
         <w:t>Data Access layer</w:t>
       </w:r>
@@ -2553,12 +2553,7 @@
         <w:t>(Object)</w:t>
       </w:r>
       <w:r>
-        <w:t xml:space="preserve"> – saves (or updates if it already exists) an en</w:t>
-      </w:r>
-      <w:bookmarkStart w:id="12" w:name="_GoBack"/>
-      <w:bookmarkEnd w:id="12"/>
-      <w:r>
-        <w:t>tity object.</w:t>
+        <w:t xml:space="preserve"> – saves (or updates if it already exists) an entity object.</w:t>
       </w:r>
     </w:p>
     <w:p>
@@ -2577,11 +2572,11 @@
       <w:r>
         <w:tab/>
       </w:r>
-      <w:bookmarkStart w:id="13" w:name="_Toc447537602"/>
+      <w:bookmarkStart w:id="12" w:name="_Toc447539499"/>
       <w:r>
         <w:t>Other utility classes</w:t>
       </w:r>
-      <w:bookmarkEnd w:id="13"/>
+      <w:bookmarkEnd w:id="12"/>
     </w:p>
     <w:p>
       <w:r>
@@ -2650,13 +2645,49 @@
           <w:numId w:val="2"/>
         </w:numPr>
       </w:pPr>
-      <w:bookmarkStart w:id="14" w:name="_Toc447537603"/>
+      <w:bookmarkStart w:id="13" w:name="_Toc447539500"/>
       <w:r>
         <w:t>Implementation and testing</w:t>
       </w:r>
-      <w:bookmarkEnd w:id="14"/>
+      <w:bookmarkEnd w:id="13"/>
     </w:p>
     <w:p/>
+    <w:p>
+      <w:pPr>
+        <w:jc w:val="both"/>
+      </w:pPr>
+      <w:r>
+        <w:t>The implementation is as simple as the complexity if the program allows it. Each class has a well-defined purpose and one method does only one task at a time. This way the program remains modular and the coupling between these modules remains as low as possible. The implementation depended mostly on the data path of the information. Usually an event triggered at the Presentation layer had to modify data in the underlying levels. We can easily observe how the data is being pushed from one layer to the other. In most cases the representation of this data/information is dynamic and needs to be changed from level to level. For example, a customer is represented as a vector of Strings in the Presentation, as a class in the Business Level, and then it is saved as an entity in a database’s table.</w:t>
+      </w:r>
+    </w:p>
+    <w:p>
+      <w:pPr>
+        <w:jc w:val="both"/>
+      </w:pPr>
+      <w:r>
+        <w:t xml:space="preserve">As a first step, I implemented the GUI, to be able to represent the stored values and to be have a working, testable module. Then I implemented the models and made sure they are serializable and can be saved in a database. The third step was to make the connection to the database. This seems </w:t>
+      </w:r>
+      <w:r>
+        <w:lastRenderedPageBreak/>
+        <w:t>the hardest step because I used the Hibernate environment, which was brand new for me – although I did not have to waste time designing the database.</w:t>
+      </w:r>
+      <w:r>
+        <w:t xml:space="preserve"> Then, step-by-step I implemented the connection between the layers and realized each operation at a time.</w:t>
+      </w:r>
+    </w:p>
+    <w:p>
+      <w:pPr>
+        <w:jc w:val="both"/>
+      </w:pPr>
+      <w:r>
+        <w:t>In this way I could test the functionality of the program at each small modification.</w:t>
+      </w:r>
+    </w:p>
+    <w:p>
+      <w:pPr>
+        <w:jc w:val="both"/>
+      </w:pPr>
+    </w:p>
     <w:p>
       <w:pPr>
         <w:pStyle w:val="Heading1"/>
@@ -2665,13 +2696,26 @@
           <w:numId w:val="2"/>
         </w:numPr>
       </w:pPr>
-      <w:bookmarkStart w:id="15" w:name="_Toc447537604"/>
+      <w:bookmarkStart w:id="14" w:name="_Toc447539501"/>
       <w:r>
         <w:t>Results</w:t>
       </w:r>
-      <w:bookmarkEnd w:id="15"/>
+      <w:bookmarkEnd w:id="14"/>
     </w:p>
     <w:p/>
+    <w:p>
+      <w:pPr>
+        <w:jc w:val="both"/>
+      </w:pPr>
+      <w:r>
+        <w:t>As a result, I have made an application, which is does not offer a complete solution for the problem, however it is very well designed and can be anytime further extended. The basic functionality is still supported – one can connect to the database and enter/update/delete customers, orders or products.</w:t>
+      </w:r>
+    </w:p>
+    <w:p>
+      <w:pPr>
+        <w:jc w:val="both"/>
+      </w:pPr>
+    </w:p>
     <w:p>
       <w:pPr>
         <w:pStyle w:val="Heading1"/>
@@ -2680,18 +2724,37 @@
           <w:numId w:val="2"/>
         </w:numPr>
       </w:pPr>
-      <w:bookmarkStart w:id="16" w:name="_Toc447537605"/>
+      <w:bookmarkStart w:id="15" w:name="_Toc447539502"/>
       <w:r>
         <w:t>Conclusions</w:t>
       </w:r>
+      <w:bookmarkEnd w:id="15"/>
+    </w:p>
+    <w:p>
+      <w:pPr>
+        <w:pStyle w:val="NoSpacing"/>
+      </w:pPr>
+      <w:r>
+        <w:t>&lt;What have I learned, further improvements &amp; development&gt;</w:t>
+      </w:r>
+    </w:p>
+    <w:p/>
+    <w:p>
+      <w:pPr>
+        <w:jc w:val="both"/>
+      </w:pPr>
+      <w:r>
+        <w:t>I have learned that designing an application is at least as important as the implementation, however it has to be done as early as possible. Otherwise there is no</w:t>
+      </w:r>
+      <w:bookmarkStart w:id="16" w:name="_GoBack"/>
       <w:bookmarkEnd w:id="16"/>
-    </w:p>
-    <w:p>
-      <w:pPr>
-        <w:pStyle w:val="NoSpacing"/>
-      </w:pPr>
-      <w:r>
-        <w:t>&lt;What have I learned, further improvements &amp; development&gt;</w:t>
+      <w:r>
+        <w:t>t enough time for the implementation.</w:t>
+      </w:r>
+    </w:p>
+    <w:p>
+      <w:r>
+        <w:t>I believe that my program obeys the main OOP rules and is highly modular and extensible from any point of view. It is also true that it lacks some parts of the implementation.</w:t>
       </w:r>
     </w:p>
     <w:p/>
@@ -2703,15 +2766,60 @@
           <w:numId w:val="2"/>
         </w:numPr>
       </w:pPr>
-      <w:bookmarkStart w:id="17" w:name="_Toc447537606"/>
+      <w:bookmarkStart w:id="17" w:name="_Toc447539503"/>
       <w:r>
         <w:t>Bibliography</w:t>
       </w:r>
       <w:bookmarkEnd w:id="17"/>
     </w:p>
-    <w:p/>
+    <w:p>
+      <w:pPr>
+        <w:pStyle w:val="ListParagraph"/>
+        <w:numPr>
+          <w:ilvl w:val="0"/>
+          <w:numId w:val="6"/>
+        </w:numPr>
+      </w:pPr>
+      <w:hyperlink r:id="rId14" w:history="1">
+        <w:r>
+          <w:rPr>
+            <w:rStyle w:val="Hyperlink"/>
+          </w:rPr>
+          <w:t>http://www.tutorialspoint.com/hibernate/hibernate_environment.htm</w:t>
+        </w:r>
+      </w:hyperlink>
+    </w:p>
+    <w:p>
+      <w:pPr>
+        <w:pStyle w:val="ListParagraph"/>
+        <w:numPr>
+          <w:ilvl w:val="0"/>
+          <w:numId w:val="6"/>
+        </w:numPr>
+      </w:pPr>
+      <w:hyperlink r:id="rId15" w:history="1">
+        <w:r>
+          <w:rPr>
+            <w:rStyle w:val="Hyperlink"/>
+          </w:rPr>
+          <w:t>https://www.youtube.com/playlist?list=PL4AFF701184976B25</w:t>
+        </w:r>
+      </w:hyperlink>
+    </w:p>
+    <w:p>
+      <w:pPr>
+        <w:pStyle w:val="ListParagraph"/>
+        <w:numPr>
+          <w:ilvl w:val="0"/>
+          <w:numId w:val="6"/>
+        </w:numPr>
+      </w:pPr>
+      <w:r>
+        <w:t>Other internet sources, like StackOvreflow</w:t>
+      </w:r>
+    </w:p>
     <w:sectPr>
-      <w:headerReference w:type="default" r:id="rId14"/>
+      <w:headerReference w:type="default" r:id="rId16"/>
       <w:pgSz w:w="11909" w:h="16834" w:code="9"/>
       <w:pgMar w:top="1440" w:right="1440" w:bottom="1440" w:left="1440" w:header="720" w:footer="720" w:gutter="0"/>
       <w:cols w:space="720"/>
@@ -3238,6 +3346,119 @@
     </w:lvl>
   </w:abstractNum>
   <w:abstractNum w:abstractNumId="4" w15:restartNumberingAfterBreak="0">
+    <w:nsid w:val="61124A1D"/>
+    <w:multiLevelType w:val="hybridMultilevel"/>
+    <w:tmpl w:val="0D585A08"/>
+    <w:lvl w:ilvl="0" w:tplc="04090001">
+      <w:start w:val="1"/>
+      <w:numFmt w:val="bullet"/>
+      <w:lvlText w:val=""/>
+      <w:lvlJc w:val="left"/>
+      <w:pPr>
+        <w:ind w:left="720" w:hanging="360"/>
+      </w:pPr>
+      <w:rPr>
+        <w:rFonts w:ascii="Symbol" w:hAnsi="Symbol" w:hint="default"/>
+      </w:rPr>
+    </w:lvl>
+    <w:lvl w:ilvl="1" w:tplc="04090003" w:tentative="1">
+      <w:start w:val="1"/>
+      <w:numFmt w:val="bullet"/>
+      <w:lvlText w:val="o"/>
+      <w:lvlJc w:val="left"/>
+      <w:pPr>
+        <w:ind w:left="1440" w:hanging="360"/>
+      </w:pPr>
+      <w:rPr>
+        <w:rFonts w:ascii="Courier New" w:hAnsi="Courier New" w:cs="Courier New" w:hint="default"/>
+      </w:rPr>
+    </w:lvl>
+    <w:lvl w:ilvl="2" w:tplc="04090005" w:tentative="1">
+      <w:start w:val="1"/>
+      <w:numFmt w:val="bullet"/>
+      <w:lvlText w:val=""/>
+      <w:lvlJc w:val="left"/>
+      <w:pPr>
+        <w:ind w:left="2160" w:hanging="360"/>
+      </w:pPr>
+      <w:rPr>
+        <w:rFonts w:ascii="Wingdings" w:hAnsi="Wingdings" w:hint="default"/>
+      </w:rPr>
+    </w:lvl>
+    <w:lvl w:ilvl="3" w:tplc="04090001" w:tentative="1">
+      <w:start w:val="1"/>
+      <w:numFmt w:val="bullet"/>
+      <w:lvlText w:val=""/>
+      <w:lvlJc w:val="left"/>
+      <w:pPr>
+        <w:ind w:left="2880" w:hanging="360"/>
+      </w:pPr>
+      <w:rPr>
+        <w:rFonts w:ascii="Symbol" w:hAnsi="Symbol" w:hint="default"/>
+      </w:rPr>
+    </w:lvl>
+    <w:lvl w:ilvl="4" w:tplc="04090003" w:tentative="1">
+      <w:start w:val="1"/>
+      <w:numFmt w:val="bullet"/>
+      <w:lvlText w:val="o"/>
+      <w:lvlJc w:val="left"/>
+      <w:pPr>
+        <w:ind w:left="3600" w:hanging="360"/>
+      </w:pPr>
+      <w:rPr>
+        <w:rFonts w:ascii="Courier New" w:hAnsi="Courier New" w:cs="Courier New" w:hint="default"/>
+      </w:rPr>
+    </w:lvl>
+    <w:lvl w:ilvl="5" w:tplc="04090005" w:tentative="1">
+      <w:start w:val="1"/>
+      <w:numFmt w:val="bullet"/>
+      <w:lvlText w:val=""/>
+      <w:lvlJc w:val="left"/>
+      <w:pPr>
+        <w:ind w:left="4320" w:hanging="360"/>
+      </w:pPr>
+      <w:rPr>
+        <w:rFonts w:ascii="Wingdings" w:hAnsi="Wingdings" w:hint="default"/>
+      </w:rPr>
+    </w:lvl>
+    <w:lvl w:ilvl="6" w:tplc="04090001" w:tentative="1">
+      <w:start w:val="1"/>
+      <w:numFmt w:val="bullet"/>
+      <w:lvlText w:val=""/>
+      <w:lvlJc w:val="left"/>
+      <w:pPr>
+        <w:ind w:left="5040" w:hanging="360"/>
+      </w:pPr>
+      <w:rPr>
+        <w:rFonts w:ascii="Symbol" w:hAnsi="Symbol" w:hint="default"/>
+      </w:rPr>
+    </w:lvl>
+    <w:lvl w:ilvl="7" w:tplc="04090003" w:tentative="1">
+      <w:start w:val="1"/>
+      <w:numFmt w:val="bullet"/>
+      <w:lvlText w:val="o"/>
+      <w:lvlJc w:val="left"/>
+      <w:pPr>
+        <w:ind w:left="5760" w:hanging="360"/>
+      </w:pPr>
+      <w:rPr>
+        <w:rFonts w:ascii="Courier New" w:hAnsi="Courier New" w:cs="Courier New" w:hint="default"/>
+      </w:rPr>
+    </w:lvl>
+    <w:lvl w:ilvl="8" w:tplc="04090005" w:tentative="1">
+      <w:start w:val="1"/>
+      <w:numFmt w:val="bullet"/>
+      <w:lvlText w:val=""/>
+      <w:lvlJc w:val="left"/>
+      <w:pPr>
+        <w:ind w:left="6480" w:hanging="360"/>
+      </w:pPr>
+      <w:rPr>
+        <w:rFonts w:ascii="Wingdings" w:hAnsi="Wingdings" w:hint="default"/>
+      </w:rPr>
+    </w:lvl>
+  </w:abstractNum>
+  <w:abstractNum w:abstractNumId="5" w15:restartNumberingAfterBreak="0">
     <w:nsid w:val="7539635B"/>
     <w:multiLevelType w:val="hybridMultilevel"/>
     <w:tmpl w:val="10B6928A"/>
@@ -3327,7 +3548,7 @@
     <w:abstractNumId w:val="3"/>
   </w:num>
   <w:num w:numId="2">
-    <w:abstractNumId w:val="4"/>
+    <w:abstractNumId w:val="5"/>
   </w:num>
   <w:num w:numId="3">
     <w:abstractNumId w:val="1"/>
@@ -3337,6 +3558,9 @@
   </w:num>
   <w:num w:numId="5">
     <w:abstractNumId w:val="2"/>
+  </w:num>
+  <w:num w:numId="6">
+    <w:abstractNumId w:val="4"/>
   </w:num>
 </w:numbering>
 </file>
@@ -4742,7 +4966,7 @@
 </file>
 
 <file path=customXml/itemProps1.xml><?xml version="1.0" encoding="utf-8"?>
-<ds:datastoreItem xmlns:ds="http://schemas.openxmlformats.org/officeDocument/2006/customXml" ds:itemID="{89DE62D4-93F7-4843-BE49-A8DF2A02D2DA}">
+<ds:datastoreItem xmlns:ds="http://schemas.openxmlformats.org/officeDocument/2006/customXml" ds:itemID="{3B91DF0F-3C7A-41ED-9EFC-1AFA199B3C23}">
   <ds:schemaRefs>
     <ds:schemaRef ds:uri="http://schemas.openxmlformats.org/officeDocument/2006/bibliography"/>
   </ds:schemaRefs>
